--- a/credentials.docx
+++ b/credentials.docx
@@ -33,6 +33,19 @@
     </w:p>
     <w:p>
       <w:pPr>
+        <w:spacing w:after="0" w:line="360" w:lineRule="auto"/>
+        <w:jc w:val="center"/>
+        <w:rPr>
+          <w:sz w:val="40"/>
+          <w:szCs w:val="40"/>
+          <w:u w:val="single"/>
+        </w:rPr>
+      </w:pPr>
+      <w:bookmarkStart w:id="0" w:name="_GoBack"/>
+      <w:bookmarkEnd w:id="0"/>
+    </w:p>
+    <w:p>
+      <w:pPr>
         <w:jc w:val="both"/>
         <w:rPr>
           <w:sz w:val="36"/>
@@ -56,6 +69,7 @@
       <w:proofErr w:type="spellStart"/>
       <w:r>
         <w:rPr>
+          <w:rFonts w:ascii="Californian FB" w:hAnsi="Californian FB"/>
           <w:sz w:val="36"/>
           <w:szCs w:val="36"/>
         </w:rPr>
@@ -64,6 +78,7 @@
       <w:proofErr w:type="spellEnd"/>
       <w:r>
         <w:rPr>
+          <w:rFonts w:ascii="Californian FB" w:hAnsi="Californian FB"/>
           <w:sz w:val="36"/>
           <w:szCs w:val="36"/>
         </w:rPr>
@@ -72,6 +87,7 @@
       <w:proofErr w:type="spellStart"/>
       <w:r>
         <w:rPr>
+          <w:rFonts w:ascii="Californian FB" w:hAnsi="Californian FB"/>
           <w:sz w:val="36"/>
           <w:szCs w:val="36"/>
         </w:rPr>
@@ -80,10 +96,18 @@
       <w:proofErr w:type="spellEnd"/>
       <w:r>
         <w:rPr>
-          <w:sz w:val="36"/>
-          <w:szCs w:val="36"/>
-        </w:rPr>
-        <w:t xml:space="preserve"> Michael </w:t>
+          <w:rFonts w:ascii="Californian FB" w:hAnsi="Californian FB"/>
+          <w:sz w:val="36"/>
+          <w:szCs w:val="36"/>
+        </w:rPr>
+        <w:t xml:space="preserve"> Michael</w:t>
+      </w:r>
+      <w:r>
+        <w:rPr>
+          <w:sz w:val="36"/>
+          <w:szCs w:val="36"/>
+        </w:rPr>
+        <w:t xml:space="preserve"> </w:t>
       </w:r>
     </w:p>
     <w:p>
@@ -200,15 +224,46 @@
           <w:sz w:val="32"/>
           <w:szCs w:val="32"/>
         </w:rPr>
-        <w:t>Frontend, Backend,</w:t>
-      </w:r>
-      <w:r>
+        <w:t>Frontend</w:t>
+      </w:r>
+    </w:p>
+    <w:p>
+      <w:pPr>
+        <w:jc w:val="both"/>
+        <w:rPr>
+          <w:sz w:val="36"/>
+          <w:szCs w:val="36"/>
+        </w:rPr>
+      </w:pPr>
+    </w:p>
+    <w:p>
+      <w:pPr>
         <w:rPr>
           <w:rFonts w:ascii="Californian FB" w:hAnsi="Californian FB"/>
           <w:sz w:val="32"/>
           <w:szCs w:val="32"/>
         </w:rPr>
-        <w:t xml:space="preserve"> Mobile,</w:t>
+      </w:pPr>
+      <w:r>
+        <w:rPr>
+          <w:sz w:val="36"/>
+          <w:szCs w:val="36"/>
+        </w:rPr>
+        <w:t xml:space="preserve">Courses: </w:t>
+      </w:r>
+      <w:r>
+        <w:rPr>
+          <w:sz w:val="36"/>
+          <w:szCs w:val="36"/>
+        </w:rPr>
+        <w:tab/>
+      </w:r>
+      <w:r>
+        <w:rPr>
+          <w:sz w:val="36"/>
+          <w:szCs w:val="36"/>
+        </w:rPr>
+        <w:tab/>
       </w:r>
       <w:r>
         <w:rPr>
@@ -216,153 +271,7 @@
           <w:sz w:val="32"/>
           <w:szCs w:val="32"/>
         </w:rPr>
-        <w:t xml:space="preserve"> Design, Coding</w:t>
-      </w:r>
-    </w:p>
-    <w:p>
-      <w:pPr>
-        <w:jc w:val="both"/>
-        <w:rPr>
-          <w:sz w:val="36"/>
-          <w:szCs w:val="36"/>
-        </w:rPr>
-      </w:pPr>
-    </w:p>
-    <w:p>
-      <w:pPr>
-        <w:rPr>
-          <w:rFonts w:ascii="Californian FB" w:hAnsi="Californian FB"/>
-          <w:sz w:val="32"/>
-          <w:szCs w:val="32"/>
-        </w:rPr>
-      </w:pPr>
-      <w:r>
-        <w:rPr>
-          <w:sz w:val="36"/>
-          <w:szCs w:val="36"/>
-        </w:rPr>
-        <w:t xml:space="preserve">Courses: </w:t>
-      </w:r>
-      <w:r>
-        <w:rPr>
-          <w:sz w:val="36"/>
-          <w:szCs w:val="36"/>
-        </w:rPr>
-        <w:tab/>
-      </w:r>
-      <w:r>
-        <w:rPr>
-          <w:sz w:val="36"/>
-          <w:szCs w:val="36"/>
-        </w:rPr>
-        <w:tab/>
-      </w:r>
-      <w:r>
-        <w:rPr>
-          <w:rFonts w:ascii="Californian FB" w:hAnsi="Californian FB"/>
-          <w:sz w:val="32"/>
-          <w:szCs w:val="32"/>
-        </w:rPr>
         <w:t>HTML, CSS, JavaScript</w:t>
-      </w:r>
-    </w:p>
-    <w:p>
-      <w:pPr>
-        <w:ind w:left="1440" w:firstLine="720"/>
-        <w:rPr>
-          <w:rFonts w:ascii="Californian FB" w:hAnsi="Californian FB"/>
-          <w:sz w:val="32"/>
-          <w:szCs w:val="32"/>
-        </w:rPr>
-      </w:pPr>
-      <w:r>
-        <w:rPr>
-          <w:rFonts w:ascii="Californian FB" w:hAnsi="Californian FB"/>
-          <w:sz w:val="32"/>
-          <w:szCs w:val="32"/>
-        </w:rPr>
-        <w:t>C</w:t>
-      </w:r>
-      <w:r>
-        <w:rPr>
-          <w:sz w:val="32"/>
-          <w:szCs w:val="32"/>
-        </w:rPr>
-        <w:t>#</w:t>
-      </w:r>
-      <w:bookmarkStart w:id="0" w:name="_GoBack"/>
-      <w:bookmarkEnd w:id="0"/>
-      <w:r>
-        <w:rPr>
-          <w:rFonts w:ascii="Californian FB" w:hAnsi="Californian FB"/>
-          <w:sz w:val="32"/>
-          <w:szCs w:val="32"/>
-        </w:rPr>
-        <w:t xml:space="preserve">, </w:t>
-      </w:r>
-      <w:r>
-        <w:rPr>
-          <w:rFonts w:ascii="Californian FB" w:hAnsi="Californian FB"/>
-          <w:sz w:val="32"/>
-          <w:szCs w:val="32"/>
-        </w:rPr>
-        <w:t xml:space="preserve">PHP, Go, </w:t>
-      </w:r>
-      <w:proofErr w:type="spellStart"/>
-      <w:r>
-        <w:rPr>
-          <w:rFonts w:ascii="Californian FB" w:hAnsi="Californian FB"/>
-          <w:sz w:val="32"/>
-          <w:szCs w:val="32"/>
-        </w:rPr>
-        <w:t>Node.JS,Ruby</w:t>
-      </w:r>
-      <w:proofErr w:type="spellEnd"/>
-    </w:p>
-    <w:p>
-      <w:pPr>
-        <w:ind w:left="1440" w:firstLine="720"/>
-        <w:rPr>
-          <w:rFonts w:ascii="Californian FB" w:hAnsi="Californian FB"/>
-          <w:sz w:val="32"/>
-          <w:szCs w:val="32"/>
-        </w:rPr>
-      </w:pPr>
-      <w:r>
-        <w:rPr>
-          <w:rFonts w:ascii="Californian FB" w:hAnsi="Californian FB"/>
-          <w:sz w:val="32"/>
-          <w:szCs w:val="32"/>
-        </w:rPr>
-        <w:t xml:space="preserve">Java, Flutter, </w:t>
-      </w:r>
-      <w:proofErr w:type="spellStart"/>
-      <w:r>
-        <w:rPr>
-          <w:rFonts w:ascii="Californian FB" w:hAnsi="Californian FB"/>
-          <w:sz w:val="32"/>
-          <w:szCs w:val="32"/>
-        </w:rPr>
-        <w:t>Kotlin</w:t>
-      </w:r>
-      <w:proofErr w:type="spellEnd"/>
-    </w:p>
-    <w:p>
-      <w:pPr>
-        <w:ind w:left="1440" w:firstLine="720"/>
-        <w:rPr>
-          <w:rFonts w:ascii="Californian FB" w:hAnsi="Californian FB"/>
-          <w:sz w:val="32"/>
-          <w:szCs w:val="32"/>
-        </w:rPr>
-      </w:pPr>
-      <w:r>
-        <w:rPr>
-          <w:rFonts w:ascii="Californian FB" w:hAnsi="Californian FB"/>
-          <w:sz w:val="32"/>
-          <w:szCs w:val="32"/>
-        </w:rPr>
-        <w:t>UI/UX</w:t>
       </w:r>
     </w:p>
     <w:p/>

--- a/credentials.docx
+++ b/credentials.docx
@@ -56,6 +56,7 @@
       <w:proofErr w:type="spellStart"/>
       <w:r>
         <w:rPr>
+          <w:rFonts w:ascii="Californian FB" w:hAnsi="Californian FB"/>
           <w:sz w:val="36"/>
           <w:szCs w:val="36"/>
         </w:rPr>
@@ -64,6 +65,7 @@
       <w:proofErr w:type="spellEnd"/>
       <w:r>
         <w:rPr>
+          <w:rFonts w:ascii="Californian FB" w:hAnsi="Californian FB"/>
           <w:sz w:val="36"/>
           <w:szCs w:val="36"/>
         </w:rPr>
@@ -72,6 +74,7 @@
       <w:proofErr w:type="spellStart"/>
       <w:r>
         <w:rPr>
+          <w:rFonts w:ascii="Californian FB" w:hAnsi="Californian FB"/>
           <w:sz w:val="36"/>
           <w:szCs w:val="36"/>
         </w:rPr>
@@ -80,10 +83,18 @@
       <w:proofErr w:type="spellEnd"/>
       <w:r>
         <w:rPr>
-          <w:sz w:val="36"/>
-          <w:szCs w:val="36"/>
-        </w:rPr>
-        <w:t xml:space="preserve"> Michael </w:t>
+          <w:rFonts w:ascii="Californian FB" w:hAnsi="Californian FB"/>
+          <w:sz w:val="36"/>
+          <w:szCs w:val="36"/>
+        </w:rPr>
+        <w:t xml:space="preserve"> Michael</w:t>
+      </w:r>
+      <w:r>
+        <w:rPr>
+          <w:sz w:val="36"/>
+          <w:szCs w:val="36"/>
+        </w:rPr>
+        <w:t xml:space="preserve"> </w:t>
       </w:r>
     </w:p>
     <w:p>
@@ -94,6 +105,8 @@
           <w:szCs w:val="36"/>
         </w:rPr>
       </w:pPr>
+      <w:bookmarkStart w:id="0" w:name="_GoBack"/>
+      <w:bookmarkEnd w:id="0"/>
     </w:p>
     <w:p>
       <w:pPr>
@@ -200,15 +213,46 @@
           <w:sz w:val="32"/>
           <w:szCs w:val="32"/>
         </w:rPr>
-        <w:t>Frontend, Backend,</w:t>
-      </w:r>
-      <w:r>
+        <w:t>Frontend</w:t>
+      </w:r>
+    </w:p>
+    <w:p>
+      <w:pPr>
+        <w:jc w:val="both"/>
+        <w:rPr>
+          <w:sz w:val="36"/>
+          <w:szCs w:val="36"/>
+        </w:rPr>
+      </w:pPr>
+    </w:p>
+    <w:p>
+      <w:pPr>
         <w:rPr>
           <w:rFonts w:ascii="Californian FB" w:hAnsi="Californian FB"/>
           <w:sz w:val="32"/>
           <w:szCs w:val="32"/>
         </w:rPr>
-        <w:t xml:space="preserve"> Mobile,</w:t>
+      </w:pPr>
+      <w:r>
+        <w:rPr>
+          <w:sz w:val="36"/>
+          <w:szCs w:val="36"/>
+        </w:rPr>
+        <w:t xml:space="preserve">Courses: </w:t>
+      </w:r>
+      <w:r>
+        <w:rPr>
+          <w:sz w:val="36"/>
+          <w:szCs w:val="36"/>
+        </w:rPr>
+        <w:tab/>
+      </w:r>
+      <w:r>
+        <w:rPr>
+          <w:sz w:val="36"/>
+          <w:szCs w:val="36"/>
+        </w:rPr>
+        <w:tab/>
       </w:r>
       <w:r>
         <w:rPr>
@@ -216,156 +260,9 @@
           <w:sz w:val="32"/>
           <w:szCs w:val="32"/>
         </w:rPr>
-        <w:t xml:space="preserve"> Design, Coding</w:t>
+        <w:t>HTML, CSS, JavaScript</w:t>
       </w:r>
     </w:p>
-    <w:p>
-      <w:pPr>
-        <w:jc w:val="both"/>
-        <w:rPr>
-          <w:sz w:val="36"/>
-          <w:szCs w:val="36"/>
-        </w:rPr>
-      </w:pPr>
-    </w:p>
-    <w:p>
-      <w:pPr>
-        <w:rPr>
-          <w:rFonts w:ascii="Californian FB" w:hAnsi="Californian FB"/>
-          <w:sz w:val="32"/>
-          <w:szCs w:val="32"/>
-        </w:rPr>
-      </w:pPr>
-      <w:r>
-        <w:rPr>
-          <w:sz w:val="36"/>
-          <w:szCs w:val="36"/>
-        </w:rPr>
-        <w:t xml:space="preserve">Courses: </w:t>
-      </w:r>
-      <w:r>
-        <w:rPr>
-          <w:sz w:val="36"/>
-          <w:szCs w:val="36"/>
-        </w:rPr>
-        <w:tab/>
-      </w:r>
-      <w:r>
-        <w:rPr>
-          <w:sz w:val="36"/>
-          <w:szCs w:val="36"/>
-        </w:rPr>
-        <w:tab/>
-      </w:r>
-      <w:r>
-        <w:rPr>
-          <w:rFonts w:ascii="Californian FB" w:hAnsi="Californian FB"/>
-          <w:sz w:val="32"/>
-          <w:szCs w:val="32"/>
-        </w:rPr>
-        <w:t>HTML, CSS, JavaScript</w:t>
-      </w:r>
-    </w:p>
-    <w:p>
-      <w:pPr>
-        <w:ind w:left="1440" w:firstLine="720"/>
-        <w:rPr>
-          <w:rFonts w:ascii="Californian FB" w:hAnsi="Californian FB"/>
-          <w:sz w:val="32"/>
-          <w:szCs w:val="32"/>
-        </w:rPr>
-      </w:pPr>
-      <w:r>
-        <w:rPr>
-          <w:rFonts w:ascii="Californian FB" w:hAnsi="Californian FB"/>
-          <w:sz w:val="32"/>
-          <w:szCs w:val="32"/>
-        </w:rPr>
-        <w:t>C</w:t>
-      </w:r>
-      <w:r>
-        <w:rPr>
-          <w:sz w:val="32"/>
-          <w:szCs w:val="32"/>
-        </w:rPr>
-        <w:t>#</w:t>
-      </w:r>
-      <w:bookmarkStart w:id="0" w:name="_GoBack"/>
-      <w:bookmarkEnd w:id="0"/>
-      <w:r>
-        <w:rPr>
-          <w:rFonts w:ascii="Californian FB" w:hAnsi="Californian FB"/>
-          <w:sz w:val="32"/>
-          <w:szCs w:val="32"/>
-        </w:rPr>
-        <w:t xml:space="preserve">, </w:t>
-      </w:r>
-      <w:r>
-        <w:rPr>
-          <w:rFonts w:ascii="Californian FB" w:hAnsi="Californian FB"/>
-          <w:sz w:val="32"/>
-          <w:szCs w:val="32"/>
-        </w:rPr>
-        <w:t xml:space="preserve">PHP, Go, </w:t>
-      </w:r>
-      <w:proofErr w:type="spellStart"/>
-      <w:r>
-        <w:rPr>
-          <w:rFonts w:ascii="Californian FB" w:hAnsi="Californian FB"/>
-          <w:sz w:val="32"/>
-          <w:szCs w:val="32"/>
-        </w:rPr>
-        <w:t>Node.JS,Ruby</w:t>
-      </w:r>
-      <w:proofErr w:type="spellEnd"/>
-    </w:p>
-    <w:p>
-      <w:pPr>
-        <w:ind w:left="1440" w:firstLine="720"/>
-        <w:rPr>
-          <w:rFonts w:ascii="Californian FB" w:hAnsi="Californian FB"/>
-          <w:sz w:val="32"/>
-          <w:szCs w:val="32"/>
-        </w:rPr>
-      </w:pPr>
-      <w:r>
-        <w:rPr>
-          <w:rFonts w:ascii="Californian FB" w:hAnsi="Californian FB"/>
-          <w:sz w:val="32"/>
-          <w:szCs w:val="32"/>
-        </w:rPr>
-        <w:t xml:space="preserve">Java, Flutter, </w:t>
-      </w:r>
-      <w:proofErr w:type="spellStart"/>
-      <w:r>
-        <w:rPr>
-          <w:rFonts w:ascii="Californian FB" w:hAnsi="Californian FB"/>
-          <w:sz w:val="32"/>
-          <w:szCs w:val="32"/>
-        </w:rPr>
-        <w:t>Kotlin</w:t>
-      </w:r>
-      <w:proofErr w:type="spellEnd"/>
-    </w:p>
-    <w:p>
-      <w:pPr>
-        <w:ind w:left="1440" w:firstLine="720"/>
-        <w:rPr>
-          <w:rFonts w:ascii="Californian FB" w:hAnsi="Californian FB"/>
-          <w:sz w:val="32"/>
-          <w:szCs w:val="32"/>
-        </w:rPr>
-      </w:pPr>
-      <w:r>
-        <w:rPr>
-          <w:rFonts w:ascii="Californian FB" w:hAnsi="Californian FB"/>
-          <w:sz w:val="32"/>
-          <w:szCs w:val="32"/>
-        </w:rPr>
-        <w:t>UI/UX</w:t>
-      </w:r>
-    </w:p>
-    <w:p/>
     <w:sectPr>
       <w:pgSz w:w="12240" w:h="15840"/>
       <w:pgMar w:top="1440" w:right="1440" w:bottom="1440" w:left="1440" w:header="720" w:footer="720" w:gutter="0"/>

--- a/credentials.docx
+++ b/credentials.docx
@@ -12,101 +12,74 @@
           <w:u w:val="single"/>
         </w:rPr>
       </w:pPr>
-      <w:proofErr w:type="spellStart"/>
       <w:r>
         <w:rPr>
           <w:sz w:val="40"/>
           <w:szCs w:val="40"/>
           <w:u w:val="single"/>
         </w:rPr>
-        <w:t>Git</w:t>
-      </w:r>
-      <w:proofErr w:type="spellEnd"/>
-      <w:r>
+        <w:t>Git Task</w:t>
+      </w:r>
+    </w:p>
+    <w:p>
+      <w:pPr>
+        <w:spacing w:line="360" w:lineRule="auto"/>
+        <w:jc w:val="center"/>
         <w:rPr>
           <w:sz w:val="40"/>
           <w:szCs w:val="40"/>
           <w:u w:val="single"/>
         </w:rPr>
-        <w:t xml:space="preserve"> Task</w:t>
-      </w:r>
-    </w:p>
-    <w:p>
-      <w:pPr>
-        <w:jc w:val="both"/>
-        <w:rPr>
-          <w:sz w:val="36"/>
-          <w:szCs w:val="36"/>
-        </w:rPr>
-      </w:pPr>
-      <w:r>
-        <w:rPr>
-          <w:sz w:val="36"/>
-          <w:szCs w:val="36"/>
-        </w:rPr>
-        <w:t xml:space="preserve">Full name: </w:t>
-      </w:r>
-      <w:r>
-        <w:rPr>
-          <w:sz w:val="36"/>
-          <w:szCs w:val="36"/>
-        </w:rPr>
-        <w:tab/>
-      </w:r>
-      <w:proofErr w:type="spellStart"/>
-      <w:r>
-        <w:rPr>
-          <w:rFonts w:ascii="Californian FB" w:hAnsi="Californian FB"/>
-          <w:sz w:val="36"/>
-          <w:szCs w:val="36"/>
-        </w:rPr>
-        <w:t>Archibong</w:t>
-      </w:r>
-      <w:proofErr w:type="spellEnd"/>
-      <w:r>
-        <w:rPr>
-          <w:rFonts w:ascii="Californian FB" w:hAnsi="Californian FB"/>
-          <w:sz w:val="36"/>
-          <w:szCs w:val="36"/>
-        </w:rPr>
-        <w:t xml:space="preserve">, </w:t>
-      </w:r>
-      <w:proofErr w:type="spellStart"/>
-      <w:r>
-        <w:rPr>
-          <w:rFonts w:ascii="Californian FB" w:hAnsi="Californian FB"/>
-          <w:sz w:val="36"/>
-          <w:szCs w:val="36"/>
-        </w:rPr>
-        <w:t>Bassey</w:t>
-      </w:r>
-      <w:proofErr w:type="spellEnd"/>
-      <w:r>
-        <w:rPr>
-          <w:rFonts w:ascii="Californian FB" w:hAnsi="Californian FB"/>
-          <w:sz w:val="36"/>
-          <w:szCs w:val="36"/>
-        </w:rPr>
-        <w:t xml:space="preserve"> Michael</w:t>
-      </w:r>
-      <w:r>
-        <w:rPr>
-          <w:sz w:val="36"/>
-          <w:szCs w:val="36"/>
-        </w:rPr>
-        <w:t xml:space="preserve"> </w:t>
-      </w:r>
-    </w:p>
-    <w:p>
-      <w:pPr>
-        <w:jc w:val="both"/>
-        <w:rPr>
-          <w:sz w:val="36"/>
-          <w:szCs w:val="36"/>
-        </w:rPr>
       </w:pPr>
       <w:bookmarkStart w:id="0" w:name="_GoBack"/>
       <w:bookmarkEnd w:id="0"/>
+    </w:p>
+    <w:p>
+      <w:pPr>
+        <w:jc w:val="both"/>
+        <w:rPr>
+          <w:sz w:val="36"/>
+          <w:szCs w:val="36"/>
+        </w:rPr>
+      </w:pPr>
+      <w:r>
+        <w:rPr>
+          <w:sz w:val="36"/>
+          <w:szCs w:val="36"/>
+        </w:rPr>
+        <w:t xml:space="preserve">Full name: </w:t>
+      </w:r>
+      <w:r>
+        <w:rPr>
+          <w:sz w:val="36"/>
+          <w:szCs w:val="36"/>
+        </w:rPr>
+        <w:tab/>
+      </w:r>
+      <w:r>
+        <w:rPr>
+          <w:rFonts w:ascii="Californian FB" w:hAnsi="Californian FB"/>
+          <w:sz w:val="36"/>
+          <w:szCs w:val="36"/>
+        </w:rPr>
+        <w:t>Archibong, Bassey Michael</w:t>
+      </w:r>
+      <w:r>
+        <w:rPr>
+          <w:sz w:val="36"/>
+          <w:szCs w:val="36"/>
+        </w:rPr>
+        <w:t xml:space="preserve"> </w:t>
+      </w:r>
+    </w:p>
+    <w:p>
+      <w:pPr>
+        <w:jc w:val="both"/>
+        <w:rPr>
+          <w:sz w:val="36"/>
+          <w:szCs w:val="36"/>
+        </w:rPr>
+      </w:pPr>
     </w:p>
     <w:p>
       <w:pPr>
@@ -163,7 +136,6 @@
         </w:rPr>
         <w:t xml:space="preserve">Slack username:    </w:t>
       </w:r>
-      <w:proofErr w:type="spellStart"/>
       <w:r>
         <w:rPr>
           <w:rFonts w:ascii="Californian FB" w:hAnsi="Californian FB"/>
@@ -172,7 +144,6 @@
         </w:rPr>
         <w:t>Archibona</w:t>
       </w:r>
-      <w:proofErr w:type="spellEnd"/>
     </w:p>
     <w:p>
       <w:pPr>
